--- a/documents/sprint-docs/Nicolas Sprint 3.docx
+++ b/documents/sprint-docs/Nicolas Sprint 3.docx
@@ -44,12 +44,6 @@
         <w:gridCol w:w="2257"/>
       </w:tblGrid>
       <w:tr>
-        <w:tblPrEx>
-          <w:tblCellMar>
-            <w:top w:w="0" w:type="dxa"/>
-            <w:bottom w:w="0" w:type="dxa"/>
-          </w:tblCellMar>
-        </w:tblPrEx>
         <w:tc>
           <w:tcPr>
             <w:tcW w:w="2256" w:type="dxa"/>
@@ -121,12 +115,6 @@
         </w:tc>
       </w:tr>
       <w:tr>
-        <w:tblPrEx>
-          <w:tblCellMar>
-            <w:top w:w="0" w:type="dxa"/>
-            <w:bottom w:w="0" w:type="dxa"/>
-          </w:tblCellMar>
-        </w:tblPrEx>
         <w:tc>
           <w:tcPr>
             <w:tcW w:w="2256" w:type="dxa"/>
@@ -188,12 +176,6 @@
         </w:tc>
       </w:tr>
       <w:tr>
-        <w:tblPrEx>
-          <w:tblCellMar>
-            <w:top w:w="0" w:type="dxa"/>
-            <w:bottom w:w="0" w:type="dxa"/>
-          </w:tblCellMar>
-        </w:tblPrEx>
         <w:trPr>
           <w:trHeight w:val="1"/>
         </w:trPr>
@@ -315,12 +297,6 @@
         </w:tc>
       </w:tr>
       <w:tr>
-        <w:tblPrEx>
-          <w:tblCellMar>
-            <w:top w:w="0" w:type="dxa"/>
-            <w:bottom w:w="0" w:type="dxa"/>
-          </w:tblCellMar>
-        </w:tblPrEx>
         <w:trPr>
           <w:trHeight w:val="1"/>
         </w:trPr>
@@ -504,12 +480,6 @@
         <w:gridCol w:w="9026"/>
       </w:tblGrid>
       <w:tr>
-        <w:tblPrEx>
-          <w:tblCellMar>
-            <w:top w:w="0" w:type="dxa"/>
-            <w:bottom w:w="0" w:type="dxa"/>
-          </w:tblCellMar>
-        </w:tblPrEx>
         <w:trPr>
           <w:trHeight w:val="1"/>
         </w:trPr>
@@ -544,12 +514,6 @@
         </w:tc>
       </w:tr>
       <w:tr>
-        <w:tblPrEx>
-          <w:tblCellMar>
-            <w:top w:w="0" w:type="dxa"/>
-            <w:bottom w:w="0" w:type="dxa"/>
-          </w:tblCellMar>
-        </w:tblPrEx>
         <w:trPr>
           <w:trHeight w:val="1"/>
         </w:trPr>
@@ -577,10 +541,10 @@
             </w:pPr>
             <w:r>
               <w:object w:dxaOrig="8310" w:dyaOrig="8489" w14:anchorId="5D756BFF">
-                <v:rect id="_x0000_i1031" style="width:309pt;height:204.75pt" o:ole="" o:preferrelative="t" stroked="f">
+                <v:rect id="_x0000_i1025" style="width:309pt;height:204.75pt" o:ole="" o:preferrelative="t" stroked="f">
                   <v:imagedata r:id="rId4" o:title=""/>
                 </v:rect>
-                <o:OLEObject Type="Embed" ProgID="StaticDib" ShapeID="_x0000_i1031" DrawAspect="Content" ObjectID="_1714379287" r:id="rId5"/>
+                <o:OLEObject Type="Embed" ProgID="StaticDib" ShapeID="_x0000_i1025" DrawAspect="Content" ObjectID="_1727867744" r:id="rId5"/>
               </w:object>
             </w:r>
           </w:p>
@@ -609,12 +573,6 @@
         <w:gridCol w:w="9026"/>
       </w:tblGrid>
       <w:tr>
-        <w:tblPrEx>
-          <w:tblCellMar>
-            <w:top w:w="0" w:type="dxa"/>
-            <w:bottom w:w="0" w:type="dxa"/>
-          </w:tblCellMar>
-        </w:tblPrEx>
         <w:trPr>
           <w:trHeight w:val="1"/>
         </w:trPr>
@@ -649,12 +607,6 @@
         </w:tc>
       </w:tr>
       <w:tr>
-        <w:tblPrEx>
-          <w:tblCellMar>
-            <w:top w:w="0" w:type="dxa"/>
-            <w:bottom w:w="0" w:type="dxa"/>
-          </w:tblCellMar>
-        </w:tblPrEx>
         <w:trPr>
           <w:trHeight w:val="1"/>
         </w:trPr>
@@ -682,10 +634,10 @@
             </w:pPr>
             <w:r>
               <w:object w:dxaOrig="8310" w:dyaOrig="6375" w14:anchorId="4844687F">
-                <v:rect id="_x0000_i1035" style="width:237.75pt;height:180pt" o:ole="" o:preferrelative="t" stroked="f">
+                <v:rect id="_x0000_i1026" style="width:237.75pt;height:180pt" o:ole="" o:preferrelative="t" stroked="f">
                   <v:imagedata r:id="rId6" o:title=""/>
                 </v:rect>
-                <o:OLEObject Type="Embed" ProgID="StaticDib" ShapeID="_x0000_i1035" DrawAspect="Content" ObjectID="_1714379288" r:id="rId7"/>
+                <o:OLEObject Type="Embed" ProgID="StaticDib" ShapeID="_x0000_i1026" DrawAspect="Content" ObjectID="_1727867745" r:id="rId7"/>
               </w:object>
             </w:r>
           </w:p>
@@ -714,12 +666,6 @@
         <w:gridCol w:w="9026"/>
       </w:tblGrid>
       <w:tr>
-        <w:tblPrEx>
-          <w:tblCellMar>
-            <w:top w:w="0" w:type="dxa"/>
-            <w:bottom w:w="0" w:type="dxa"/>
-          </w:tblCellMar>
-        </w:tblPrEx>
         <w:trPr>
           <w:trHeight w:val="1"/>
         </w:trPr>
@@ -754,12 +700,6 @@
         </w:tc>
       </w:tr>
       <w:tr>
-        <w:tblPrEx>
-          <w:tblCellMar>
-            <w:top w:w="0" w:type="dxa"/>
-            <w:bottom w:w="0" w:type="dxa"/>
-          </w:tblCellMar>
-        </w:tblPrEx>
         <w:trPr>
           <w:trHeight w:val="1"/>
         </w:trPr>
@@ -820,12 +760,6 @@
         <w:gridCol w:w="9026"/>
       </w:tblGrid>
       <w:tr>
-        <w:tblPrEx>
-          <w:tblCellMar>
-            <w:top w:w="0" w:type="dxa"/>
-            <w:bottom w:w="0" w:type="dxa"/>
-          </w:tblCellMar>
-        </w:tblPrEx>
         <w:trPr>
           <w:trHeight w:val="1"/>
         </w:trPr>
@@ -860,12 +794,6 @@
         </w:tc>
       </w:tr>
       <w:tr>
-        <w:tblPrEx>
-          <w:tblCellMar>
-            <w:top w:w="0" w:type="dxa"/>
-            <w:bottom w:w="0" w:type="dxa"/>
-          </w:tblCellMar>
-        </w:tblPrEx>
         <w:tc>
           <w:tcPr>
             <w:tcW w:w="9026" w:type="dxa"/>
@@ -945,12 +873,6 @@
         <w:gridCol w:w="9026"/>
       </w:tblGrid>
       <w:tr>
-        <w:tblPrEx>
-          <w:tblCellMar>
-            <w:top w:w="0" w:type="dxa"/>
-            <w:bottom w:w="0" w:type="dxa"/>
-          </w:tblCellMar>
-        </w:tblPrEx>
         <w:trPr>
           <w:trHeight w:val="1"/>
         </w:trPr>
@@ -985,12 +907,6 @@
         </w:tc>
       </w:tr>
       <w:tr>
-        <w:tblPrEx>
-          <w:tblCellMar>
-            <w:top w:w="0" w:type="dxa"/>
-            <w:bottom w:w="0" w:type="dxa"/>
-          </w:tblCellMar>
-        </w:tblPrEx>
         <w:trPr>
           <w:trHeight w:val="1"/>
         </w:trPr>
@@ -1042,12 +958,6 @@
         <w:gridCol w:w="9026"/>
       </w:tblGrid>
       <w:tr>
-        <w:tblPrEx>
-          <w:tblCellMar>
-            <w:top w:w="0" w:type="dxa"/>
-            <w:bottom w:w="0" w:type="dxa"/>
-          </w:tblCellMar>
-        </w:tblPrEx>
         <w:trPr>
           <w:trHeight w:val="1"/>
         </w:trPr>
@@ -1082,12 +992,6 @@
         </w:tc>
       </w:tr>
       <w:tr>
-        <w:tblPrEx>
-          <w:tblCellMar>
-            <w:top w:w="0" w:type="dxa"/>
-            <w:bottom w:w="0" w:type="dxa"/>
-          </w:tblCellMar>
-        </w:tblPrEx>
         <w:trPr>
           <w:trHeight w:val="1"/>
         </w:trPr>
@@ -1115,6 +1019,12 @@
                 <w:rFonts w:ascii="Arial" w:eastAsia="Arial" w:hAnsi="Arial" w:cs="Arial"/>
               </w:rPr>
               <w:t>We have a problem with line of sight making the game lag and when the player would collide with a wall the game would crash so we are trying to fix this issue.</w:t>
+            </w:r>
+            <w:r>
+              <w:rPr>
+                <w:rFonts w:ascii="Arial" w:eastAsia="Arial" w:hAnsi="Arial" w:cs="Arial"/>
+              </w:rPr>
+              <w:t xml:space="preserve"> I also asked my brother Thomas to play the game and he had no trouble moving through the game and finding his way and also thought the levels were very well designed.</w:t>
             </w:r>
           </w:p>
         </w:tc>
@@ -1142,12 +1052,6 @@
         <w:gridCol w:w="9026"/>
       </w:tblGrid>
       <w:tr>
-        <w:tblPrEx>
-          <w:tblCellMar>
-            <w:top w:w="0" w:type="dxa"/>
-            <w:bottom w:w="0" w:type="dxa"/>
-          </w:tblCellMar>
-        </w:tblPrEx>
         <w:trPr>
           <w:trHeight w:val="1"/>
         </w:trPr>
@@ -1182,12 +1086,6 @@
         </w:tc>
       </w:tr>
       <w:tr>
-        <w:tblPrEx>
-          <w:tblCellMar>
-            <w:top w:w="0" w:type="dxa"/>
-            <w:bottom w:w="0" w:type="dxa"/>
-          </w:tblCellMar>
-        </w:tblPrEx>
         <w:trPr>
           <w:trHeight w:val="1"/>
         </w:trPr>
@@ -1239,12 +1137,6 @@
         <w:gridCol w:w="9126"/>
       </w:tblGrid>
       <w:tr>
-        <w:tblPrEx>
-          <w:tblCellMar>
-            <w:top w:w="0" w:type="dxa"/>
-            <w:bottom w:w="0" w:type="dxa"/>
-          </w:tblCellMar>
-        </w:tblPrEx>
         <w:trPr>
           <w:trHeight w:val="1"/>
         </w:trPr>
@@ -1279,12 +1171,6 @@
         </w:tc>
       </w:tr>
       <w:tr>
-        <w:tblPrEx>
-          <w:tblCellMar>
-            <w:top w:w="0" w:type="dxa"/>
-            <w:bottom w:w="0" w:type="dxa"/>
-          </w:tblCellMar>
-        </w:tblPrEx>
         <w:trPr>
           <w:trHeight w:val="1"/>
         </w:trPr>
@@ -1313,7 +1199,9 @@
             <w:r>
               <w:rPr>
                 <w:rFonts w:ascii="Calibri" w:eastAsia="Calibri" w:hAnsi="Calibri" w:cs="Calibri"/>
-              </w:rPr>
+                <w:noProof/>
+              </w:rPr>
+              <w:lastRenderedPageBreak/>
               <w:drawing>
                 <wp:inline distT="0" distB="0" distL="0" distR="0" wp14:anchorId="1F524E6E" wp14:editId="3397A4D5">
                   <wp:extent cx="5731510" cy="6377940"/>
@@ -1384,12 +1272,6 @@
         <w:gridCol w:w="9026"/>
       </w:tblGrid>
       <w:tr>
-        <w:tblPrEx>
-          <w:tblCellMar>
-            <w:top w:w="0" w:type="dxa"/>
-            <w:bottom w:w="0" w:type="dxa"/>
-          </w:tblCellMar>
-        </w:tblPrEx>
         <w:trPr>
           <w:trHeight w:val="1"/>
         </w:trPr>
@@ -1424,12 +1306,6 @@
         </w:tc>
       </w:tr>
       <w:tr>
-        <w:tblPrEx>
-          <w:tblCellMar>
-            <w:top w:w="0" w:type="dxa"/>
-            <w:bottom w:w="0" w:type="dxa"/>
-          </w:tblCellMar>
-        </w:tblPrEx>
         <w:trPr>
           <w:trHeight w:val="1"/>
         </w:trPr>
@@ -1458,7 +1334,9 @@
             <w:r>
               <w:rPr>
                 <w:rFonts w:ascii="Calibri" w:eastAsia="Calibri" w:hAnsi="Calibri" w:cs="Calibri"/>
-              </w:rPr>
+                <w:noProof/>
+              </w:rPr>
+              <w:lastRenderedPageBreak/>
               <w:drawing>
                 <wp:inline distT="0" distB="0" distL="0" distR="0" wp14:anchorId="4D1F1A9A" wp14:editId="60778617">
                   <wp:extent cx="4924425" cy="3820167"/>
@@ -1529,12 +1407,6 @@
         <w:gridCol w:w="9026"/>
       </w:tblGrid>
       <w:tr>
-        <w:tblPrEx>
-          <w:tblCellMar>
-            <w:top w:w="0" w:type="dxa"/>
-            <w:bottom w:w="0" w:type="dxa"/>
-          </w:tblCellMar>
-        </w:tblPrEx>
         <w:trPr>
           <w:trHeight w:val="1"/>
         </w:trPr>
@@ -1569,12 +1441,6 @@
         </w:tc>
       </w:tr>
       <w:tr>
-        <w:tblPrEx>
-          <w:tblCellMar>
-            <w:top w:w="0" w:type="dxa"/>
-            <w:bottom w:w="0" w:type="dxa"/>
-          </w:tblCellMar>
-        </w:tblPrEx>
         <w:trPr>
           <w:trHeight w:val="1"/>
         </w:trPr>
@@ -1629,12 +1495,6 @@
         <w:gridCol w:w="9026"/>
       </w:tblGrid>
       <w:tr>
-        <w:tblPrEx>
-          <w:tblCellMar>
-            <w:top w:w="0" w:type="dxa"/>
-            <w:bottom w:w="0" w:type="dxa"/>
-          </w:tblCellMar>
-        </w:tblPrEx>
         <w:trPr>
           <w:trHeight w:val="1"/>
         </w:trPr>
@@ -1669,12 +1529,6 @@
         </w:tc>
       </w:tr>
       <w:tr>
-        <w:tblPrEx>
-          <w:tblCellMar>
-            <w:top w:w="0" w:type="dxa"/>
-            <w:bottom w:w="0" w:type="dxa"/>
-          </w:tblCellMar>
-        </w:tblPrEx>
         <w:trPr>
           <w:trHeight w:val="1"/>
         </w:trPr>
